--- a/src/main/resources/WordExcelTemplate/报价单模板.docx
+++ b/src/main/resources/WordExcelTemplate/报价单模板.docx
@@ -3084,90 +3084,6 @@
         </w:trPr>
         <w:tc>
           <w:tcPr>
-            <w:tcW w:w="1129" w:type="dxa"/>
-            <w:shd w:val="clear" w:color="auto" w:fill="FFFFFF" w:themeFill="background1"/>
-          </w:tcPr>
-          <w:p>
-            <w:pPr>
-              <w:jc w:val="center"/>
-            </w:pPr>
-          </w:p>
-        </w:tc>
-        <w:tc>
-          <w:tcPr>
-            <w:tcW w:w="2270" w:type="dxa"/>
-            <w:gridSpan w:val="2"/>
-            <w:shd w:val="clear" w:color="auto" w:fill="FFFFFF" w:themeFill="background1"/>
-          </w:tcPr>
-          <w:p>
-            <w:pPr>
-              <w:jc w:val="center"/>
-            </w:pPr>
-          </w:p>
-        </w:tc>
-        <w:tc>
-          <w:tcPr>
-            <w:tcW w:w="1134" w:type="dxa"/>
-            <w:shd w:val="clear" w:color="auto" w:fill="FFFFFF" w:themeFill="background1"/>
-          </w:tcPr>
-          <w:p>
-            <w:pPr>
-              <w:jc w:val="center"/>
-            </w:pPr>
-          </w:p>
-        </w:tc>
-        <w:tc>
-          <w:tcPr>
-            <w:tcW w:w="1032" w:type="dxa"/>
-            <w:gridSpan w:val="2"/>
-            <w:shd w:val="clear" w:color="auto" w:fill="FFFFFF" w:themeFill="background1"/>
-          </w:tcPr>
-          <w:p>
-            <w:pPr>
-              <w:jc w:val="center"/>
-            </w:pPr>
-          </w:p>
-        </w:tc>
-        <w:tc>
-          <w:tcPr>
-            <w:tcW w:w="1238" w:type="dxa"/>
-            <w:shd w:val="clear" w:color="auto" w:fill="FFFFFF" w:themeFill="background1"/>
-          </w:tcPr>
-          <w:p>
-            <w:pPr>
-              <w:jc w:val="center"/>
-            </w:pPr>
-          </w:p>
-        </w:tc>
-        <w:tc>
-          <w:tcPr>
-            <w:tcW w:w="1134" w:type="dxa"/>
-            <w:shd w:val="clear" w:color="auto" w:fill="FFFFFF" w:themeFill="background1"/>
-          </w:tcPr>
-          <w:p>
-            <w:pPr>
-              <w:jc w:val="center"/>
-            </w:pPr>
-          </w:p>
-        </w:tc>
-        <w:tc>
-          <w:tcPr>
-            <w:tcW w:w="1803" w:type="dxa"/>
-            <w:shd w:val="clear" w:color="auto" w:fill="FFFFFF" w:themeFill="background1"/>
-          </w:tcPr>
-          <w:p>
-            <w:pPr>
-              <w:jc w:val="center"/>
-            </w:pPr>
-          </w:p>
-        </w:tc>
-      </w:tr>
-      <w:tr>
-        <w:trPr>
-          <w:trHeight w:val="340"/>
-        </w:trPr>
-        <w:tc>
-          <w:tcPr>
             <w:tcW w:w="6803" w:type="dxa"/>
             <w:gridSpan w:val="7"/>
             <w:shd w:val="clear" w:color="auto" w:fill="FFFFFF" w:themeFill="background1"/>
@@ -3287,6 +3203,9 @@
     <w:p>
       <w:pPr>
         <w:jc w:val="left"/>
+        <w:rPr>
+          <w:rFonts w:hint="eastAsia"/>
+        </w:rPr>
       </w:pPr>
     </w:p>
     <w:sectPr>

--- a/src/main/resources/WordExcelTemplate/报价单模板.docx
+++ b/src/main/resources/WordExcelTemplate/报价单模板.docx
@@ -68,7 +68,7 @@
       <w:pPr>
         <w:jc w:val="center"/>
         <w:rPr>
-          <w:rFonts w:ascii="黑体" w:eastAsia="黑体" w:hAnsi="黑体"/>
+          <w:rFonts w:ascii="等线" w:eastAsia="等线" w:hAnsi="等线"/>
           <w:b/>
           <w:bCs/>
           <w:sz w:val="24"/>
@@ -77,7 +77,7 @@
       </w:pPr>
       <w:r>
         <w:rPr>
-          <w:rFonts w:ascii="黑体" w:eastAsia="黑体" w:hAnsi="黑体" w:hint="eastAsia"/>
+          <w:rFonts w:ascii="等线" w:eastAsia="等线" w:hAnsi="等线" w:hint="eastAsia"/>
           <w:b/>
           <w:bCs/>
           <w:sz w:val="24"/>
@@ -85,11 +85,6 @@
         </w:rPr>
         <w:t>北京艺佳美橱柜报价单</w:t>
       </w:r>
-    </w:p>
-    <w:p>
-      <w:pPr>
-        <w:jc w:val="center"/>
-      </w:pPr>
     </w:p>
     <w:tbl>
       <w:tblPr>
@@ -124,12 +119,13 @@
               <w:jc w:val="center"/>
               <w:rPr>
                 <w:rStyle w:val="a4"/>
+                <w:rFonts w:ascii="等线" w:eastAsia="等线" w:hAnsi="等线"/>
               </w:rPr>
             </w:pPr>
             <w:r>
               <w:rPr>
                 <w:rStyle w:val="a4"/>
-                <w:rFonts w:hint="eastAsia"/>
+                <w:rFonts w:ascii="等线" w:eastAsia="等线" w:hAnsi="等线" w:hint="eastAsia"/>
               </w:rPr>
               <w:t>客户姓名</w:t>
             </w:r>
@@ -143,10 +139,13 @@
             <w:pPr>
               <w:spacing w:line="276" w:lineRule="auto"/>
               <w:jc w:val="center"/>
-            </w:pPr>
-            <w:r>
-              <w:rPr>
-                <w:rFonts w:hint="eastAsia"/>
+              <w:rPr>
+                <w:rFonts w:ascii="等线" w:eastAsia="等线" w:hAnsi="等线"/>
+              </w:rPr>
+            </w:pPr>
+            <w:r>
+              <w:rPr>
+                <w:rFonts w:ascii="等线" w:eastAsia="等线" w:hAnsi="等线" w:hint="eastAsia"/>
                 <w:sz w:val="18"/>
                 <w:szCs w:val="18"/>
               </w:rPr>
@@ -154,6 +153,7 @@
             </w:r>
             <w:r>
               <w:rPr>
+                <w:rFonts w:ascii="等线" w:eastAsia="等线" w:hAnsi="等线"/>
                 <w:sz w:val="18"/>
                 <w:szCs w:val="18"/>
               </w:rPr>
@@ -162,6 +162,7 @@
             <w:proofErr w:type="spellStart"/>
             <w:r>
               <w:rPr>
+                <w:rFonts w:ascii="等线" w:eastAsia="等线" w:hAnsi="等线"/>
                 <w:sz w:val="18"/>
                 <w:szCs w:val="18"/>
               </w:rPr>
@@ -170,6 +171,7 @@
             <w:proofErr w:type="spellEnd"/>
             <w:r>
               <w:rPr>
+                <w:rFonts w:ascii="等线" w:eastAsia="等线" w:hAnsi="等线"/>
                 <w:sz w:val="18"/>
                 <w:szCs w:val="18"/>
               </w:rPr>
@@ -186,13 +188,14 @@
               <w:spacing w:line="276" w:lineRule="auto"/>
               <w:jc w:val="center"/>
               <w:rPr>
-                <w:b/>
-                <w:bCs/>
-              </w:rPr>
-            </w:pPr>
-            <w:r>
-              <w:rPr>
-                <w:rFonts w:hint="eastAsia"/>
+                <w:rFonts w:ascii="等线" w:eastAsia="等线" w:hAnsi="等线"/>
+                <w:b/>
+                <w:bCs/>
+              </w:rPr>
+            </w:pPr>
+            <w:r>
+              <w:rPr>
+                <w:rFonts w:ascii="等线" w:eastAsia="等线" w:hAnsi="等线" w:hint="eastAsia"/>
                 <w:b/>
                 <w:bCs/>
               </w:rPr>
@@ -210,13 +213,14 @@
               <w:spacing w:line="276" w:lineRule="auto"/>
               <w:jc w:val="center"/>
               <w:rPr>
-                <w:b/>
-                <w:bCs/>
-              </w:rPr>
-            </w:pPr>
-            <w:r>
-              <w:rPr>
-                <w:rFonts w:hint="eastAsia"/>
+                <w:rFonts w:ascii="等线" w:eastAsia="等线" w:hAnsi="等线"/>
+                <w:b/>
+                <w:bCs/>
+              </w:rPr>
+            </w:pPr>
+            <w:r>
+              <w:rPr>
+                <w:rFonts w:ascii="等线" w:eastAsia="等线" w:hAnsi="等线" w:hint="eastAsia"/>
                 <w:sz w:val="18"/>
                 <w:szCs w:val="18"/>
               </w:rPr>
@@ -224,6 +228,7 @@
             </w:r>
             <w:r>
               <w:rPr>
+                <w:rFonts w:ascii="等线" w:eastAsia="等线" w:hAnsi="等线"/>
                 <w:sz w:val="18"/>
                 <w:szCs w:val="18"/>
               </w:rPr>
@@ -240,13 +245,14 @@
               <w:spacing w:line="276" w:lineRule="auto"/>
               <w:jc w:val="center"/>
               <w:rPr>
-                <w:b/>
-                <w:bCs/>
-              </w:rPr>
-            </w:pPr>
-            <w:r>
-              <w:rPr>
-                <w:rFonts w:hint="eastAsia"/>
+                <w:rFonts w:ascii="等线" w:eastAsia="等线" w:hAnsi="等线"/>
+                <w:b/>
+                <w:bCs/>
+              </w:rPr>
+            </w:pPr>
+            <w:r>
+              <w:rPr>
+                <w:rFonts w:ascii="等线" w:eastAsia="等线" w:hAnsi="等线" w:hint="eastAsia"/>
                 <w:b/>
                 <w:bCs/>
               </w:rPr>
@@ -262,9 +268,13 @@
             <w:pPr>
               <w:spacing w:line="276" w:lineRule="auto"/>
               <w:jc w:val="center"/>
-            </w:pPr>
-            <w:r>
-              <w:rPr>
+              <w:rPr>
+                <w:rFonts w:ascii="等线" w:eastAsia="等线" w:hAnsi="等线"/>
+              </w:rPr>
+            </w:pPr>
+            <w:r>
+              <w:rPr>
+                <w:rFonts w:ascii="等线" w:eastAsia="等线" w:hAnsi="等线"/>
                 <w:sz w:val="18"/>
                 <w:szCs w:val="18"/>
               </w:rPr>
@@ -286,13 +296,14 @@
               <w:spacing w:line="276" w:lineRule="auto"/>
               <w:jc w:val="center"/>
               <w:rPr>
-                <w:b/>
-                <w:bCs/>
-              </w:rPr>
-            </w:pPr>
-            <w:r>
-              <w:rPr>
-                <w:rFonts w:hint="eastAsia"/>
+                <w:rFonts w:ascii="等线" w:eastAsia="等线" w:hAnsi="等线"/>
+                <w:b/>
+                <w:bCs/>
+              </w:rPr>
+            </w:pPr>
+            <w:r>
+              <w:rPr>
+                <w:rFonts w:ascii="等线" w:eastAsia="等线" w:hAnsi="等线" w:hint="eastAsia"/>
                 <w:b/>
                 <w:bCs/>
               </w:rPr>
@@ -308,10 +319,13 @@
             <w:pPr>
               <w:spacing w:line="276" w:lineRule="auto"/>
               <w:jc w:val="center"/>
-            </w:pPr>
-            <w:r>
-              <w:rPr>
-                <w:rFonts w:hint="eastAsia"/>
+              <w:rPr>
+                <w:rFonts w:ascii="等线" w:eastAsia="等线" w:hAnsi="等线"/>
+              </w:rPr>
+            </w:pPr>
+            <w:r>
+              <w:rPr>
+                <w:rFonts w:ascii="等线" w:eastAsia="等线" w:hAnsi="等线" w:hint="eastAsia"/>
                 <w:sz w:val="18"/>
                 <w:szCs w:val="18"/>
               </w:rPr>
@@ -319,6 +333,7 @@
             </w:r>
             <w:r>
               <w:rPr>
+                <w:rFonts w:ascii="等线" w:eastAsia="等线" w:hAnsi="等线"/>
                 <w:sz w:val="18"/>
                 <w:szCs w:val="18"/>
               </w:rPr>
@@ -327,6 +342,7 @@
             <w:proofErr w:type="spellStart"/>
             <w:r>
               <w:rPr>
+                <w:rFonts w:ascii="等线" w:eastAsia="等线" w:hAnsi="等线"/>
                 <w:sz w:val="18"/>
                 <w:szCs w:val="18"/>
               </w:rPr>
@@ -335,6 +351,7 @@
             <w:proofErr w:type="spellEnd"/>
             <w:r>
               <w:rPr>
+                <w:rFonts w:ascii="等线" w:eastAsia="等线" w:hAnsi="等线"/>
                 <w:sz w:val="18"/>
                 <w:szCs w:val="18"/>
               </w:rPr>
@@ -351,13 +368,14 @@
               <w:spacing w:line="276" w:lineRule="auto"/>
               <w:jc w:val="center"/>
               <w:rPr>
-                <w:b/>
-                <w:bCs/>
-              </w:rPr>
-            </w:pPr>
-            <w:r>
-              <w:rPr>
-                <w:rFonts w:hint="eastAsia"/>
+                <w:rFonts w:ascii="等线" w:eastAsia="等线" w:hAnsi="等线"/>
+                <w:b/>
+                <w:bCs/>
+              </w:rPr>
+            </w:pPr>
+            <w:r>
+              <w:rPr>
+                <w:rFonts w:ascii="等线" w:eastAsia="等线" w:hAnsi="等线" w:hint="eastAsia"/>
                 <w:b/>
                 <w:bCs/>
               </w:rPr>
@@ -374,13 +392,14 @@
               <w:spacing w:line="276" w:lineRule="auto"/>
               <w:jc w:val="center"/>
               <w:rPr>
-                <w:sz w:val="18"/>
-                <w:szCs w:val="18"/>
-              </w:rPr>
-            </w:pPr>
-            <w:r>
-              <w:rPr>
-                <w:rFonts w:hint="eastAsia"/>
+                <w:rFonts w:ascii="等线" w:eastAsia="等线" w:hAnsi="等线"/>
+                <w:sz w:val="18"/>
+                <w:szCs w:val="18"/>
+              </w:rPr>
+            </w:pPr>
+            <w:r>
+              <w:rPr>
+                <w:rFonts w:ascii="等线" w:eastAsia="等线" w:hAnsi="等线" w:hint="eastAsia"/>
                 <w:sz w:val="18"/>
                 <w:szCs w:val="18"/>
               </w:rPr>
@@ -388,6 +407,7 @@
             </w:r>
             <w:r>
               <w:rPr>
+                <w:rFonts w:ascii="等线" w:eastAsia="等线" w:hAnsi="等线"/>
                 <w:sz w:val="18"/>
                 <w:szCs w:val="18"/>
               </w:rPr>
@@ -404,13 +424,14 @@
               <w:spacing w:line="276" w:lineRule="auto"/>
               <w:jc w:val="center"/>
               <w:rPr>
-                <w:b/>
-                <w:bCs/>
-              </w:rPr>
-            </w:pPr>
-            <w:r>
-              <w:rPr>
-                <w:rFonts w:hint="eastAsia"/>
+                <w:rFonts w:ascii="等线" w:eastAsia="等线" w:hAnsi="等线"/>
+                <w:b/>
+                <w:bCs/>
+              </w:rPr>
+            </w:pPr>
+            <w:r>
+              <w:rPr>
+                <w:rFonts w:ascii="等线" w:eastAsia="等线" w:hAnsi="等线" w:hint="eastAsia"/>
                 <w:b/>
                 <w:bCs/>
               </w:rPr>
@@ -428,13 +449,14 @@
               <w:spacing w:line="276" w:lineRule="auto"/>
               <w:jc w:val="center"/>
               <w:rPr>
-                <w:b/>
-                <w:bCs/>
-              </w:rPr>
-            </w:pPr>
-            <w:r>
-              <w:rPr>
-                <w:rFonts w:hint="eastAsia"/>
+                <w:rFonts w:ascii="等线" w:eastAsia="等线" w:hAnsi="等线"/>
+                <w:b/>
+                <w:bCs/>
+              </w:rPr>
+            </w:pPr>
+            <w:r>
+              <w:rPr>
+                <w:rFonts w:ascii="等线" w:eastAsia="等线" w:hAnsi="等线" w:hint="eastAsia"/>
                 <w:sz w:val="18"/>
                 <w:szCs w:val="18"/>
               </w:rPr>
@@ -442,6 +464,7 @@
             </w:r>
             <w:r>
               <w:rPr>
+                <w:rFonts w:ascii="等线" w:eastAsia="等线" w:hAnsi="等线"/>
                 <w:sz w:val="18"/>
                 <w:szCs w:val="18"/>
               </w:rPr>
@@ -450,6 +473,7 @@
             <w:proofErr w:type="spellStart"/>
             <w:r>
               <w:rPr>
+                <w:rFonts w:ascii="等线" w:eastAsia="等线" w:hAnsi="等线"/>
                 <w:sz w:val="18"/>
                 <w:szCs w:val="18"/>
               </w:rPr>
@@ -458,6 +482,7 @@
             <w:proofErr w:type="spellEnd"/>
             <w:r>
               <w:rPr>
+                <w:rFonts w:ascii="等线" w:eastAsia="等线" w:hAnsi="等线"/>
                 <w:sz w:val="18"/>
                 <w:szCs w:val="18"/>
               </w:rPr>
@@ -474,13 +499,14 @@
               <w:spacing w:line="276" w:lineRule="auto"/>
               <w:jc w:val="center"/>
               <w:rPr>
-                <w:b/>
-                <w:bCs/>
-              </w:rPr>
-            </w:pPr>
-            <w:r>
-              <w:rPr>
-                <w:rFonts w:hint="eastAsia"/>
+                <w:rFonts w:ascii="等线" w:eastAsia="等线" w:hAnsi="等线"/>
+                <w:b/>
+                <w:bCs/>
+              </w:rPr>
+            </w:pPr>
+            <w:r>
+              <w:rPr>
+                <w:rFonts w:ascii="等线" w:eastAsia="等线" w:hAnsi="等线" w:hint="eastAsia"/>
                 <w:b/>
                 <w:bCs/>
               </w:rPr>
@@ -496,10 +522,13 @@
             <w:pPr>
               <w:spacing w:line="276" w:lineRule="auto"/>
               <w:jc w:val="center"/>
-            </w:pPr>
-            <w:r>
-              <w:rPr>
-                <w:rFonts w:hint="eastAsia"/>
+              <w:rPr>
+                <w:rFonts w:ascii="等线" w:eastAsia="等线" w:hAnsi="等线"/>
+              </w:rPr>
+            </w:pPr>
+            <w:r>
+              <w:rPr>
+                <w:rFonts w:ascii="等线" w:eastAsia="等线" w:hAnsi="等线" w:hint="eastAsia"/>
                 <w:sz w:val="18"/>
                 <w:szCs w:val="18"/>
               </w:rPr>
@@ -507,6 +536,7 @@
             </w:r>
             <w:r>
               <w:rPr>
+                <w:rFonts w:ascii="等线" w:eastAsia="等线" w:hAnsi="等线"/>
                 <w:sz w:val="18"/>
                 <w:szCs w:val="18"/>
               </w:rPr>
@@ -515,6 +545,7 @@
             <w:proofErr w:type="spellStart"/>
             <w:r>
               <w:rPr>
+                <w:rFonts w:ascii="等线" w:eastAsia="等线" w:hAnsi="等线"/>
                 <w:sz w:val="18"/>
                 <w:szCs w:val="18"/>
               </w:rPr>
@@ -523,6 +554,7 @@
             <w:proofErr w:type="spellEnd"/>
             <w:r>
               <w:rPr>
+                <w:rFonts w:ascii="等线" w:eastAsia="等线" w:hAnsi="等线"/>
                 <w:sz w:val="18"/>
                 <w:szCs w:val="18"/>
               </w:rPr>
@@ -545,6 +577,7 @@
             <w:pPr>
               <w:jc w:val="center"/>
               <w:rPr>
+                <w:rFonts w:ascii="等线" w:eastAsia="等线" w:hAnsi="等线"/>
                 <w:b/>
                 <w:bCs/>
               </w:rPr>
@@ -552,7 +585,7 @@
             <w:proofErr w:type="gramStart"/>
             <w:r>
               <w:rPr>
-                <w:rFonts w:hint="eastAsia"/>
+                <w:rFonts w:ascii="等线" w:eastAsia="等线" w:hAnsi="等线" w:hint="eastAsia"/>
                 <w:b/>
                 <w:bCs/>
               </w:rPr>
@@ -561,7 +594,7 @@
             <w:proofErr w:type="gramEnd"/>
             <w:r>
               <w:rPr>
-                <w:rFonts w:hint="eastAsia"/>
+                <w:rFonts w:ascii="等线" w:eastAsia="等线" w:hAnsi="等线" w:hint="eastAsia"/>
                 <w:b/>
                 <w:bCs/>
               </w:rPr>
@@ -582,13 +615,14 @@
             <w:pPr>
               <w:jc w:val="center"/>
               <w:rPr>
-                <w:b/>
-                <w:bCs/>
-              </w:rPr>
-            </w:pPr>
-            <w:r>
-              <w:rPr>
-                <w:rFonts w:hint="eastAsia"/>
+                <w:rFonts w:ascii="等线" w:eastAsia="等线" w:hAnsi="等线"/>
+                <w:b/>
+                <w:bCs/>
+              </w:rPr>
+            </w:pPr>
+            <w:r>
+              <w:rPr>
+                <w:rFonts w:ascii="等线" w:eastAsia="等线" w:hAnsi="等线" w:hint="eastAsia"/>
                 <w:b/>
                 <w:bCs/>
                 <w:sz w:val="2"/>
@@ -598,6 +632,7 @@
             </w:r>
             <w:r>
               <w:rPr>
+                <w:rFonts w:ascii="等线" w:eastAsia="等线" w:hAnsi="等线"/>
                 <w:b/>
                 <w:bCs/>
                 <w:sz w:val="2"/>
@@ -608,6 +643,7 @@
             <w:proofErr w:type="spellStart"/>
             <w:r>
               <w:rPr>
+                <w:rFonts w:ascii="等线" w:eastAsia="等线" w:hAnsi="等线"/>
                 <w:b/>
                 <w:bCs/>
                 <w:sz w:val="2"/>
@@ -618,6 +654,7 @@
             <w:proofErr w:type="spellEnd"/>
             <w:r>
               <w:rPr>
+                <w:rFonts w:ascii="等线" w:eastAsia="等线" w:hAnsi="等线"/>
                 <w:b/>
                 <w:bCs/>
                 <w:sz w:val="2"/>
@@ -627,7 +664,7 @@
             </w:r>
             <w:r>
               <w:rPr>
-                <w:rFonts w:hint="eastAsia"/>
+                <w:rFonts w:ascii="等线" w:eastAsia="等线" w:hAnsi="等线" w:hint="eastAsia"/>
                 <w:b/>
                 <w:bCs/>
               </w:rPr>
@@ -644,13 +681,14 @@
             <w:pPr>
               <w:jc w:val="center"/>
               <w:rPr>
-                <w:b/>
-                <w:bCs/>
-              </w:rPr>
-            </w:pPr>
-            <w:r>
-              <w:rPr>
-                <w:rFonts w:hint="eastAsia"/>
+                <w:rFonts w:ascii="等线" w:eastAsia="等线" w:hAnsi="等线"/>
+                <w:b/>
+                <w:bCs/>
+              </w:rPr>
+            </w:pPr>
+            <w:r>
+              <w:rPr>
+                <w:rFonts w:ascii="等线" w:eastAsia="等线" w:hAnsi="等线" w:hint="eastAsia"/>
                 <w:b/>
                 <w:bCs/>
               </w:rPr>
@@ -666,13 +704,14 @@
             <w:pPr>
               <w:jc w:val="center"/>
               <w:rPr>
-                <w:b/>
-                <w:bCs/>
-              </w:rPr>
-            </w:pPr>
-            <w:r>
-              <w:rPr>
-                <w:rFonts w:hint="eastAsia"/>
+                <w:rFonts w:ascii="等线" w:eastAsia="等线" w:hAnsi="等线"/>
+                <w:b/>
+                <w:bCs/>
+              </w:rPr>
+            </w:pPr>
+            <w:r>
+              <w:rPr>
+                <w:rFonts w:ascii="等线" w:eastAsia="等线" w:hAnsi="等线" w:hint="eastAsia"/>
                 <w:b/>
                 <w:bCs/>
               </w:rPr>
@@ -689,13 +728,14 @@
             <w:pPr>
               <w:jc w:val="center"/>
               <w:rPr>
-                <w:b/>
-                <w:bCs/>
-              </w:rPr>
-            </w:pPr>
-            <w:r>
-              <w:rPr>
-                <w:rFonts w:hint="eastAsia"/>
+                <w:rFonts w:ascii="等线" w:eastAsia="等线" w:hAnsi="等线"/>
+                <w:b/>
+                <w:bCs/>
+              </w:rPr>
+            </w:pPr>
+            <w:r>
+              <w:rPr>
+                <w:rFonts w:ascii="等线" w:eastAsia="等线" w:hAnsi="等线" w:hint="eastAsia"/>
                 <w:b/>
                 <w:bCs/>
               </w:rPr>
@@ -711,13 +751,14 @@
             <w:pPr>
               <w:jc w:val="center"/>
               <w:rPr>
-                <w:b/>
-                <w:bCs/>
-              </w:rPr>
-            </w:pPr>
-            <w:r>
-              <w:rPr>
-                <w:rFonts w:hint="eastAsia"/>
+                <w:rFonts w:ascii="等线" w:eastAsia="等线" w:hAnsi="等线"/>
+                <w:b/>
+                <w:bCs/>
+              </w:rPr>
+            </w:pPr>
+            <w:r>
+              <w:rPr>
+                <w:rFonts w:ascii="等线" w:eastAsia="等线" w:hAnsi="等线" w:hint="eastAsia"/>
                 <w:b/>
                 <w:bCs/>
               </w:rPr>
@@ -734,28 +775,22 @@
             <w:pPr>
               <w:jc w:val="center"/>
               <w:rPr>
-                <w:b/>
-                <w:bCs/>
-              </w:rPr>
-            </w:pPr>
-            <w:r>
-              <w:rPr>
-                <w:rFonts w:hint="eastAsia"/>
-                <w:b/>
-                <w:bCs/>
-              </w:rPr>
-              <w:t>金额</w:t>
-            </w:r>
-            <w:r>
-              <w:rPr>
-                <w:rFonts w:hint="eastAsia"/>
-                <w:b/>
-                <w:bCs/>
-              </w:rPr>
-              <w:t>(元</w:t>
-            </w:r>
-            <w:r>
-              <w:rPr>
+                <w:rFonts w:ascii="等线" w:eastAsia="等线" w:hAnsi="等线"/>
+                <w:b/>
+                <w:bCs/>
+              </w:rPr>
+            </w:pPr>
+            <w:r>
+              <w:rPr>
+                <w:rFonts w:ascii="等线" w:eastAsia="等线" w:hAnsi="等线" w:hint="eastAsia"/>
+                <w:b/>
+                <w:bCs/>
+              </w:rPr>
+              <w:t>金额(元</w:t>
+            </w:r>
+            <w:r>
+              <w:rPr>
+                <w:rFonts w:ascii="等线" w:eastAsia="等线" w:hAnsi="等线"/>
                 <w:b/>
                 <w:bCs/>
               </w:rPr>
@@ -771,13 +806,14 @@
             <w:pPr>
               <w:jc w:val="center"/>
               <w:rPr>
-                <w:b/>
-                <w:bCs/>
-              </w:rPr>
-            </w:pPr>
-            <w:r>
-              <w:rPr>
-                <w:rFonts w:hint="eastAsia"/>
+                <w:rFonts w:ascii="等线" w:eastAsia="等线" w:hAnsi="等线"/>
+                <w:b/>
+                <w:bCs/>
+              </w:rPr>
+            </w:pPr>
+            <w:r>
+              <w:rPr>
+                <w:rFonts w:ascii="等线" w:eastAsia="等线" w:hAnsi="等线" w:hint="eastAsia"/>
                 <w:b/>
                 <w:bCs/>
               </w:rPr>
@@ -798,9 +834,13 @@
             <w:pPr>
               <w:spacing w:line="276" w:lineRule="auto"/>
               <w:jc w:val="center"/>
-            </w:pPr>
-            <w:r>
-              <w:rPr>
+              <w:rPr>
+                <w:rFonts w:ascii="等线" w:eastAsia="等线" w:hAnsi="等线"/>
+              </w:rPr>
+            </w:pPr>
+            <w:r>
+              <w:rPr>
+                <w:rFonts w:ascii="等线" w:eastAsia="等线" w:hAnsi="等线"/>
                 <w:sz w:val="18"/>
                 <w:szCs w:val="18"/>
               </w:rPr>
@@ -809,6 +849,7 @@
             <w:proofErr w:type="spellStart"/>
             <w:r>
               <w:rPr>
+                <w:rFonts w:ascii="等线" w:eastAsia="等线" w:hAnsi="等线"/>
                 <w:sz w:val="18"/>
                 <w:szCs w:val="18"/>
               </w:rPr>
@@ -817,6 +858,7 @@
             <w:proofErr w:type="spellEnd"/>
             <w:r>
               <w:rPr>
+                <w:rFonts w:ascii="等线" w:eastAsia="等线" w:hAnsi="等线"/>
                 <w:sz w:val="18"/>
                 <w:szCs w:val="18"/>
               </w:rPr>
@@ -833,9 +875,13 @@
             <w:pPr>
               <w:spacing w:line="276" w:lineRule="auto"/>
               <w:jc w:val="center"/>
-            </w:pPr>
-            <w:r>
-              <w:rPr>
+              <w:rPr>
+                <w:rFonts w:ascii="等线" w:eastAsia="等线" w:hAnsi="等线"/>
+              </w:rPr>
+            </w:pPr>
+            <w:r>
+              <w:rPr>
+                <w:rFonts w:ascii="等线" w:eastAsia="等线" w:hAnsi="等线"/>
                 <w:sz w:val="18"/>
                 <w:szCs w:val="18"/>
               </w:rPr>
@@ -844,6 +890,7 @@
             <w:proofErr w:type="spellStart"/>
             <w:r>
               <w:rPr>
+                <w:rFonts w:ascii="等线" w:eastAsia="等线" w:hAnsi="等线"/>
                 <w:sz w:val="18"/>
                 <w:szCs w:val="18"/>
               </w:rPr>
@@ -852,6 +899,7 @@
             <w:proofErr w:type="spellEnd"/>
             <w:r>
               <w:rPr>
+                <w:rFonts w:ascii="等线" w:eastAsia="等线" w:hAnsi="等线"/>
                 <w:sz w:val="18"/>
                 <w:szCs w:val="18"/>
               </w:rPr>
@@ -868,12 +916,14 @@
               <w:spacing w:line="276" w:lineRule="auto"/>
               <w:jc w:val="center"/>
               <w:rPr>
-                <w:sz w:val="18"/>
-                <w:szCs w:val="18"/>
-              </w:rPr>
-            </w:pPr>
-            <w:r>
-              <w:rPr>
+                <w:rFonts w:ascii="等线" w:eastAsia="等线" w:hAnsi="等线"/>
+                <w:sz w:val="18"/>
+                <w:szCs w:val="18"/>
+              </w:rPr>
+            </w:pPr>
+            <w:r>
+              <w:rPr>
+                <w:rFonts w:ascii="等线" w:eastAsia="等线" w:hAnsi="等线"/>
                 <w:sz w:val="18"/>
                 <w:szCs w:val="18"/>
               </w:rPr>
@@ -882,6 +932,7 @@
             <w:proofErr w:type="spellStart"/>
             <w:r>
               <w:rPr>
+                <w:rFonts w:ascii="等线" w:eastAsia="等线" w:hAnsi="等线"/>
                 <w:sz w:val="18"/>
                 <w:szCs w:val="18"/>
               </w:rPr>
@@ -890,6 +941,7 @@
             <w:proofErr w:type="spellEnd"/>
             <w:r>
               <w:rPr>
+                <w:rFonts w:ascii="等线" w:eastAsia="等线" w:hAnsi="等线"/>
                 <w:sz w:val="18"/>
                 <w:szCs w:val="18"/>
               </w:rPr>
@@ -906,9 +958,13 @@
             <w:pPr>
               <w:spacing w:line="276" w:lineRule="auto"/>
               <w:jc w:val="center"/>
-            </w:pPr>
-            <w:r>
-              <w:rPr>
+              <w:rPr>
+                <w:rFonts w:ascii="等线" w:eastAsia="等线" w:hAnsi="等线"/>
+              </w:rPr>
+            </w:pPr>
+            <w:r>
+              <w:rPr>
+                <w:rFonts w:ascii="等线" w:eastAsia="等线" w:hAnsi="等线"/>
                 <w:sz w:val="18"/>
                 <w:szCs w:val="18"/>
               </w:rPr>
@@ -917,6 +973,7 @@
             <w:proofErr w:type="spellStart"/>
             <w:r>
               <w:rPr>
+                <w:rFonts w:ascii="等线" w:eastAsia="等线" w:hAnsi="等线"/>
                 <w:sz w:val="18"/>
                 <w:szCs w:val="18"/>
               </w:rPr>
@@ -925,6 +982,7 @@
             <w:proofErr w:type="spellEnd"/>
             <w:r>
               <w:rPr>
+                <w:rFonts w:ascii="等线" w:eastAsia="等线" w:hAnsi="等线"/>
                 <w:sz w:val="18"/>
                 <w:szCs w:val="18"/>
               </w:rPr>
@@ -940,9 +998,13 @@
             <w:pPr>
               <w:spacing w:line="276" w:lineRule="auto"/>
               <w:jc w:val="center"/>
-            </w:pPr>
-            <w:r>
-              <w:rPr>
+              <w:rPr>
+                <w:rFonts w:ascii="等线" w:eastAsia="等线" w:hAnsi="等线"/>
+              </w:rPr>
+            </w:pPr>
+            <w:r>
+              <w:rPr>
+                <w:rFonts w:ascii="等线" w:eastAsia="等线" w:hAnsi="等线"/>
                 <w:sz w:val="18"/>
                 <w:szCs w:val="18"/>
               </w:rPr>
@@ -951,6 +1013,7 @@
             <w:proofErr w:type="spellStart"/>
             <w:r>
               <w:rPr>
+                <w:rFonts w:ascii="等线" w:eastAsia="等线" w:hAnsi="等线"/>
                 <w:sz w:val="18"/>
                 <w:szCs w:val="18"/>
               </w:rPr>
@@ -959,6 +1022,7 @@
             <w:proofErr w:type="spellEnd"/>
             <w:r>
               <w:rPr>
+                <w:rFonts w:ascii="等线" w:eastAsia="等线" w:hAnsi="等线"/>
                 <w:sz w:val="18"/>
                 <w:szCs w:val="18"/>
               </w:rPr>
@@ -975,9 +1039,13 @@
             <w:pPr>
               <w:spacing w:line="276" w:lineRule="auto"/>
               <w:jc w:val="center"/>
-            </w:pPr>
-            <w:r>
-              <w:rPr>
+              <w:rPr>
+                <w:rFonts w:ascii="等线" w:eastAsia="等线" w:hAnsi="等线"/>
+              </w:rPr>
+            </w:pPr>
+            <w:r>
+              <w:rPr>
+                <w:rFonts w:ascii="等线" w:eastAsia="等线" w:hAnsi="等线"/>
                 <w:sz w:val="18"/>
                 <w:szCs w:val="18"/>
               </w:rPr>
@@ -986,6 +1054,7 @@
             <w:proofErr w:type="spellStart"/>
             <w:r>
               <w:rPr>
+                <w:rFonts w:ascii="等线" w:eastAsia="等线" w:hAnsi="等线"/>
                 <w:sz w:val="18"/>
                 <w:szCs w:val="18"/>
               </w:rPr>
@@ -994,6 +1063,7 @@
             <w:proofErr w:type="spellEnd"/>
             <w:r>
               <w:rPr>
+                <w:rFonts w:ascii="等线" w:eastAsia="等线" w:hAnsi="等线"/>
                 <w:sz w:val="18"/>
                 <w:szCs w:val="18"/>
               </w:rPr>
@@ -1009,9 +1079,13 @@
             <w:pPr>
               <w:spacing w:line="276" w:lineRule="auto"/>
               <w:jc w:val="center"/>
-            </w:pPr>
-            <w:r>
-              <w:rPr>
+              <w:rPr>
+                <w:rFonts w:ascii="等线" w:eastAsia="等线" w:hAnsi="等线"/>
+              </w:rPr>
+            </w:pPr>
+            <w:r>
+              <w:rPr>
+                <w:rFonts w:ascii="等线" w:eastAsia="等线" w:hAnsi="等线"/>
                 <w:sz w:val="18"/>
                 <w:szCs w:val="18"/>
               </w:rPr>
@@ -1032,10 +1106,13 @@
           <w:p>
             <w:pPr>
               <w:jc w:val="center"/>
-            </w:pPr>
-            <w:r>
-              <w:rPr>
-                <w:rFonts w:hint="eastAsia"/>
+              <w:rPr>
+                <w:rFonts w:ascii="等线" w:eastAsia="等线" w:hAnsi="等线"/>
+              </w:rPr>
+            </w:pPr>
+            <w:r>
+              <w:rPr>
+                <w:rFonts w:ascii="等线" w:eastAsia="等线" w:hAnsi="等线" w:hint="eastAsia"/>
               </w:rPr>
               <w:t>橱柜类合计</w:t>
             </w:r>
@@ -1050,10 +1127,13 @@
             <w:pPr>
               <w:spacing w:line="276" w:lineRule="auto"/>
               <w:jc w:val="center"/>
-            </w:pPr>
-            <w:r>
-              <w:rPr>
-                <w:rFonts w:hint="eastAsia"/>
+              <w:rPr>
+                <w:rFonts w:ascii="等线" w:eastAsia="等线" w:hAnsi="等线"/>
+              </w:rPr>
+            </w:pPr>
+            <w:r>
+              <w:rPr>
+                <w:rFonts w:ascii="等线" w:eastAsia="等线" w:hAnsi="等线" w:hint="eastAsia"/>
                 <w:sz w:val="18"/>
                 <w:szCs w:val="18"/>
               </w:rPr>
@@ -1061,6 +1141,7 @@
             </w:r>
             <w:r>
               <w:rPr>
+                <w:rFonts w:ascii="等线" w:eastAsia="等线" w:hAnsi="等线"/>
                 <w:sz w:val="18"/>
                 <w:szCs w:val="18"/>
               </w:rPr>
@@ -1069,6 +1150,7 @@
             <w:proofErr w:type="spellStart"/>
             <w:r>
               <w:rPr>
+                <w:rFonts w:ascii="等线" w:eastAsia="等线" w:hAnsi="等线"/>
                 <w:sz w:val="18"/>
                 <w:szCs w:val="18"/>
               </w:rPr>
@@ -1077,6 +1159,7 @@
             <w:proofErr w:type="spellEnd"/>
             <w:r>
               <w:rPr>
+                <w:rFonts w:ascii="等线" w:eastAsia="等线" w:hAnsi="等线"/>
                 <w:sz w:val="18"/>
                 <w:szCs w:val="18"/>
               </w:rPr>
@@ -1091,6 +1174,9 @@
           <w:p>
             <w:pPr>
               <w:jc w:val="center"/>
+              <w:rPr>
+                <w:rFonts w:ascii="等线" w:eastAsia="等线" w:hAnsi="等线"/>
+              </w:rPr>
             </w:pPr>
           </w:p>
         </w:tc>
@@ -1108,11 +1194,14 @@
           <w:p>
             <w:pPr>
               <w:jc w:val="center"/>
+              <w:rPr>
+                <w:rFonts w:ascii="等线" w:eastAsia="等线" w:hAnsi="等线"/>
+              </w:rPr>
             </w:pPr>
             <w:proofErr w:type="gramStart"/>
             <w:r>
               <w:rPr>
-                <w:rFonts w:hint="eastAsia"/>
+                <w:rFonts w:ascii="等线" w:eastAsia="等线" w:hAnsi="等线" w:hint="eastAsia"/>
                 <w:b/>
                 <w:bCs/>
               </w:rPr>
@@ -1121,27 +1210,11 @@
             <w:proofErr w:type="gramEnd"/>
             <w:r>
               <w:rPr>
-                <w:rFonts w:hint="eastAsia"/>
-                <w:b/>
-                <w:bCs/>
-              </w:rPr>
-              <w:t xml:space="preserve"> </w:t>
-            </w:r>
-            <w:r>
-              <w:rPr>
-                <w:rFonts w:hint="eastAsia"/>
-                <w:b/>
-                <w:bCs/>
-              </w:rPr>
-              <w:t>五金</w:t>
-            </w:r>
-            <w:r>
-              <w:rPr>
-                <w:rFonts w:hint="eastAsia"/>
-                <w:b/>
-                <w:bCs/>
-              </w:rPr>
-              <w:t>类</w:t>
+                <w:rFonts w:ascii="等线" w:eastAsia="等线" w:hAnsi="等线" w:hint="eastAsia"/>
+                <w:b/>
+                <w:bCs/>
+              </w:rPr>
+              <w:t xml:space="preserve"> 五金类</w:t>
             </w:r>
           </w:p>
         </w:tc>
@@ -1159,13 +1232,14 @@
             <w:pPr>
               <w:jc w:val="center"/>
               <w:rPr>
-                <w:b/>
-                <w:bCs/>
-              </w:rPr>
-            </w:pPr>
-            <w:r>
-              <w:rPr>
-                <w:rFonts w:hint="eastAsia"/>
+                <w:rFonts w:ascii="等线" w:eastAsia="等线" w:hAnsi="等线"/>
+                <w:b/>
+                <w:bCs/>
+              </w:rPr>
+            </w:pPr>
+            <w:r>
+              <w:rPr>
+                <w:rFonts w:ascii="等线" w:eastAsia="等线" w:hAnsi="等线" w:hint="eastAsia"/>
                 <w:b/>
                 <w:bCs/>
                 <w:sz w:val="4"/>
@@ -1175,6 +1249,7 @@
             </w:r>
             <w:r>
               <w:rPr>
+                <w:rFonts w:ascii="等线" w:eastAsia="等线" w:hAnsi="等线"/>
                 <w:b/>
                 <w:bCs/>
                 <w:sz w:val="4"/>
@@ -1185,6 +1260,7 @@
             <w:proofErr w:type="spellStart"/>
             <w:r>
               <w:rPr>
+                <w:rFonts w:ascii="等线" w:eastAsia="等线" w:hAnsi="等线"/>
                 <w:b/>
                 <w:bCs/>
                 <w:sz w:val="4"/>
@@ -1195,6 +1271,7 @@
             <w:proofErr w:type="spellEnd"/>
             <w:r>
               <w:rPr>
+                <w:rFonts w:ascii="等线" w:eastAsia="等线" w:hAnsi="等线"/>
                 <w:b/>
                 <w:bCs/>
                 <w:sz w:val="4"/>
@@ -1204,7 +1281,7 @@
             </w:r>
             <w:r>
               <w:rPr>
-                <w:rFonts w:hint="eastAsia"/>
+                <w:rFonts w:ascii="等线" w:eastAsia="等线" w:hAnsi="等线" w:hint="eastAsia"/>
                 <w:b/>
                 <w:bCs/>
               </w:rPr>
@@ -1222,13 +1299,14 @@
             <w:pPr>
               <w:jc w:val="center"/>
               <w:rPr>
-                <w:b/>
-                <w:bCs/>
-              </w:rPr>
-            </w:pPr>
-            <w:r>
-              <w:rPr>
-                <w:rFonts w:hint="eastAsia"/>
+                <w:rFonts w:ascii="等线" w:eastAsia="等线" w:hAnsi="等线"/>
+                <w:b/>
+                <w:bCs/>
+              </w:rPr>
+            </w:pPr>
+            <w:r>
+              <w:rPr>
+                <w:rFonts w:ascii="等线" w:eastAsia="等线" w:hAnsi="等线" w:hint="eastAsia"/>
                 <w:b/>
                 <w:bCs/>
               </w:rPr>
@@ -1245,13 +1323,14 @@
             <w:pPr>
               <w:jc w:val="center"/>
               <w:rPr>
-                <w:b/>
-                <w:bCs/>
-              </w:rPr>
-            </w:pPr>
-            <w:r>
-              <w:rPr>
-                <w:rFonts w:hint="eastAsia"/>
+                <w:rFonts w:ascii="等线" w:eastAsia="等线" w:hAnsi="等线"/>
+                <w:b/>
+                <w:bCs/>
+              </w:rPr>
+            </w:pPr>
+            <w:r>
+              <w:rPr>
+                <w:rFonts w:ascii="等线" w:eastAsia="等线" w:hAnsi="等线" w:hint="eastAsia"/>
                 <w:b/>
                 <w:bCs/>
               </w:rPr>
@@ -1269,13 +1348,14 @@
             <w:pPr>
               <w:jc w:val="center"/>
               <w:rPr>
-                <w:b/>
-                <w:bCs/>
-              </w:rPr>
-            </w:pPr>
-            <w:r>
-              <w:rPr>
-                <w:rFonts w:hint="eastAsia"/>
+                <w:rFonts w:ascii="等线" w:eastAsia="等线" w:hAnsi="等线"/>
+                <w:b/>
+                <w:bCs/>
+              </w:rPr>
+            </w:pPr>
+            <w:r>
+              <w:rPr>
+                <w:rFonts w:ascii="等线" w:eastAsia="等线" w:hAnsi="等线" w:hint="eastAsia"/>
                 <w:b/>
                 <w:bCs/>
               </w:rPr>
@@ -1292,13 +1372,14 @@
             <w:pPr>
               <w:jc w:val="center"/>
               <w:rPr>
-                <w:b/>
-                <w:bCs/>
-              </w:rPr>
-            </w:pPr>
-            <w:r>
-              <w:rPr>
-                <w:rFonts w:hint="eastAsia"/>
+                <w:rFonts w:ascii="等线" w:eastAsia="等线" w:hAnsi="等线"/>
+                <w:b/>
+                <w:bCs/>
+              </w:rPr>
+            </w:pPr>
+            <w:r>
+              <w:rPr>
+                <w:rFonts w:ascii="等线" w:eastAsia="等线" w:hAnsi="等线" w:hint="eastAsia"/>
                 <w:b/>
                 <w:bCs/>
               </w:rPr>
@@ -1316,13 +1397,14 @@
             <w:pPr>
               <w:jc w:val="center"/>
               <w:rPr>
-                <w:b/>
-                <w:bCs/>
-              </w:rPr>
-            </w:pPr>
-            <w:r>
-              <w:rPr>
-                <w:rFonts w:hint="eastAsia"/>
+                <w:rFonts w:ascii="等线" w:eastAsia="等线" w:hAnsi="等线"/>
+                <w:b/>
+                <w:bCs/>
+              </w:rPr>
+            </w:pPr>
+            <w:r>
+              <w:rPr>
+                <w:rFonts w:ascii="等线" w:eastAsia="等线" w:hAnsi="等线" w:hint="eastAsia"/>
                 <w:b/>
                 <w:bCs/>
               </w:rPr>
@@ -1339,13 +1421,14 @@
             <w:pPr>
               <w:jc w:val="center"/>
               <w:rPr>
-                <w:b/>
-                <w:bCs/>
-              </w:rPr>
-            </w:pPr>
-            <w:r>
-              <w:rPr>
-                <w:rFonts w:hint="eastAsia"/>
+                <w:rFonts w:ascii="等线" w:eastAsia="等线" w:hAnsi="等线"/>
+                <w:b/>
+                <w:bCs/>
+              </w:rPr>
+            </w:pPr>
+            <w:r>
+              <w:rPr>
+                <w:rFonts w:ascii="等线" w:eastAsia="等线" w:hAnsi="等线" w:hint="eastAsia"/>
                 <w:b/>
                 <w:bCs/>
               </w:rPr>
@@ -1367,9 +1450,13 @@
             <w:pPr>
               <w:spacing w:line="276" w:lineRule="auto"/>
               <w:jc w:val="center"/>
-            </w:pPr>
-            <w:r>
-              <w:rPr>
+              <w:rPr>
+                <w:rFonts w:ascii="等线" w:eastAsia="等线" w:hAnsi="等线"/>
+              </w:rPr>
+            </w:pPr>
+            <w:r>
+              <w:rPr>
+                <w:rFonts w:ascii="等线" w:eastAsia="等线" w:hAnsi="等线"/>
                 <w:sz w:val="18"/>
                 <w:szCs w:val="18"/>
               </w:rPr>
@@ -1378,6 +1465,7 @@
             <w:proofErr w:type="spellStart"/>
             <w:r>
               <w:rPr>
+                <w:rFonts w:ascii="等线" w:eastAsia="等线" w:hAnsi="等线"/>
                 <w:sz w:val="18"/>
                 <w:szCs w:val="18"/>
               </w:rPr>
@@ -1386,6 +1474,7 @@
             <w:proofErr w:type="spellEnd"/>
             <w:r>
               <w:rPr>
+                <w:rFonts w:ascii="等线" w:eastAsia="等线" w:hAnsi="等线"/>
                 <w:sz w:val="18"/>
                 <w:szCs w:val="18"/>
               </w:rPr>
@@ -1403,9 +1492,13 @@
             <w:pPr>
               <w:spacing w:line="276" w:lineRule="auto"/>
               <w:jc w:val="center"/>
-            </w:pPr>
-            <w:r>
-              <w:rPr>
+              <w:rPr>
+                <w:rFonts w:ascii="等线" w:eastAsia="等线" w:hAnsi="等线"/>
+              </w:rPr>
+            </w:pPr>
+            <w:r>
+              <w:rPr>
+                <w:rFonts w:ascii="等线" w:eastAsia="等线" w:hAnsi="等线"/>
                 <w:sz w:val="18"/>
                 <w:szCs w:val="18"/>
               </w:rPr>
@@ -1414,6 +1507,7 @@
             <w:proofErr w:type="spellStart"/>
             <w:r>
               <w:rPr>
+                <w:rFonts w:ascii="等线" w:eastAsia="等线" w:hAnsi="等线"/>
                 <w:sz w:val="18"/>
                 <w:szCs w:val="18"/>
               </w:rPr>
@@ -1422,6 +1516,7 @@
             <w:proofErr w:type="spellEnd"/>
             <w:r>
               <w:rPr>
+                <w:rFonts w:ascii="等线" w:eastAsia="等线" w:hAnsi="等线"/>
                 <w:sz w:val="18"/>
                 <w:szCs w:val="18"/>
               </w:rPr>
@@ -1439,12 +1534,14 @@
               <w:spacing w:line="276" w:lineRule="auto"/>
               <w:jc w:val="center"/>
               <w:rPr>
+                <w:rFonts w:ascii="等线" w:eastAsia="等线" w:hAnsi="等线"/>
                 <w:sz w:val="11"/>
                 <w:szCs w:val="13"/>
               </w:rPr>
             </w:pPr>
             <w:r>
               <w:rPr>
+                <w:rFonts w:ascii="等线" w:eastAsia="等线" w:hAnsi="等线"/>
                 <w:sz w:val="18"/>
                 <w:szCs w:val="18"/>
               </w:rPr>
@@ -1453,6 +1550,7 @@
             <w:proofErr w:type="spellStart"/>
             <w:r>
               <w:rPr>
+                <w:rFonts w:ascii="等线" w:eastAsia="等线" w:hAnsi="等线"/>
                 <w:sz w:val="18"/>
                 <w:szCs w:val="18"/>
               </w:rPr>
@@ -1461,6 +1559,7 @@
             <w:proofErr w:type="spellEnd"/>
             <w:r>
               <w:rPr>
+                <w:rFonts w:ascii="等线" w:eastAsia="等线" w:hAnsi="等线"/>
                 <w:sz w:val="18"/>
                 <w:szCs w:val="18"/>
               </w:rPr>
@@ -1478,9 +1577,13 @@
             <w:pPr>
               <w:spacing w:line="276" w:lineRule="auto"/>
               <w:jc w:val="center"/>
-            </w:pPr>
-            <w:r>
-              <w:rPr>
+              <w:rPr>
+                <w:rFonts w:ascii="等线" w:eastAsia="等线" w:hAnsi="等线"/>
+              </w:rPr>
+            </w:pPr>
+            <w:r>
+              <w:rPr>
+                <w:rFonts w:ascii="等线" w:eastAsia="等线" w:hAnsi="等线"/>
                 <w:sz w:val="18"/>
                 <w:szCs w:val="18"/>
               </w:rPr>
@@ -1489,6 +1592,7 @@
             <w:proofErr w:type="spellStart"/>
             <w:r>
               <w:rPr>
+                <w:rFonts w:ascii="等线" w:eastAsia="等线" w:hAnsi="等线"/>
                 <w:sz w:val="18"/>
                 <w:szCs w:val="18"/>
               </w:rPr>
@@ -1497,6 +1601,7 @@
             <w:proofErr w:type="spellEnd"/>
             <w:r>
               <w:rPr>
+                <w:rFonts w:ascii="等线" w:eastAsia="等线" w:hAnsi="等线"/>
                 <w:sz w:val="18"/>
                 <w:szCs w:val="18"/>
               </w:rPr>
@@ -1513,9 +1618,13 @@
             <w:pPr>
               <w:spacing w:line="276" w:lineRule="auto"/>
               <w:jc w:val="center"/>
-            </w:pPr>
-            <w:r>
-              <w:rPr>
+              <w:rPr>
+                <w:rFonts w:ascii="等线" w:eastAsia="等线" w:hAnsi="等线"/>
+              </w:rPr>
+            </w:pPr>
+            <w:r>
+              <w:rPr>
+                <w:rFonts w:ascii="等线" w:eastAsia="等线" w:hAnsi="等线"/>
                 <w:sz w:val="18"/>
                 <w:szCs w:val="18"/>
               </w:rPr>
@@ -1524,6 +1633,7 @@
             <w:proofErr w:type="spellStart"/>
             <w:r>
               <w:rPr>
+                <w:rFonts w:ascii="等线" w:eastAsia="等线" w:hAnsi="等线"/>
                 <w:sz w:val="18"/>
                 <w:szCs w:val="18"/>
               </w:rPr>
@@ -1532,6 +1642,7 @@
             <w:proofErr w:type="spellEnd"/>
             <w:r>
               <w:rPr>
+                <w:rFonts w:ascii="等线" w:eastAsia="等线" w:hAnsi="等线"/>
                 <w:sz w:val="18"/>
                 <w:szCs w:val="18"/>
               </w:rPr>
@@ -1549,9 +1660,13 @@
             <w:pPr>
               <w:spacing w:line="276" w:lineRule="auto"/>
               <w:jc w:val="center"/>
-            </w:pPr>
-            <w:r>
-              <w:rPr>
+              <w:rPr>
+                <w:rFonts w:ascii="等线" w:eastAsia="等线" w:hAnsi="等线"/>
+              </w:rPr>
+            </w:pPr>
+            <w:r>
+              <w:rPr>
+                <w:rFonts w:ascii="等线" w:eastAsia="等线" w:hAnsi="等线"/>
                 <w:sz w:val="18"/>
                 <w:szCs w:val="18"/>
               </w:rPr>
@@ -1560,6 +1675,7 @@
             <w:proofErr w:type="spellStart"/>
             <w:r>
               <w:rPr>
+                <w:rFonts w:ascii="等线" w:eastAsia="等线" w:hAnsi="等线"/>
                 <w:sz w:val="18"/>
                 <w:szCs w:val="18"/>
               </w:rPr>
@@ -1568,6 +1684,7 @@
             <w:proofErr w:type="spellEnd"/>
             <w:r>
               <w:rPr>
+                <w:rFonts w:ascii="等线" w:eastAsia="等线" w:hAnsi="等线"/>
                 <w:sz w:val="18"/>
                 <w:szCs w:val="18"/>
               </w:rPr>
@@ -1584,9 +1701,13 @@
             <w:pPr>
               <w:spacing w:line="276" w:lineRule="auto"/>
               <w:jc w:val="center"/>
-            </w:pPr>
-            <w:r>
-              <w:rPr>
+              <w:rPr>
+                <w:rFonts w:ascii="等线" w:eastAsia="等线" w:hAnsi="等线"/>
+              </w:rPr>
+            </w:pPr>
+            <w:r>
+              <w:rPr>
+                <w:rFonts w:ascii="等线" w:eastAsia="等线" w:hAnsi="等线"/>
                 <w:sz w:val="18"/>
                 <w:szCs w:val="18"/>
               </w:rPr>
@@ -1608,18 +1729,21 @@
           <w:p>
             <w:pPr>
               <w:jc w:val="center"/>
+              <w:rPr>
+                <w:rFonts w:ascii="等线" w:eastAsia="等线" w:hAnsi="等线"/>
+              </w:rPr>
             </w:pPr>
             <w:proofErr w:type="gramStart"/>
             <w:r>
               <w:rPr>
-                <w:rFonts w:hint="eastAsia"/>
+                <w:rFonts w:ascii="等线" w:eastAsia="等线" w:hAnsi="等线" w:hint="eastAsia"/>
               </w:rPr>
               <w:t>厨电</w:t>
             </w:r>
             <w:proofErr w:type="gramEnd"/>
             <w:r>
               <w:rPr>
-                <w:rFonts w:hint="eastAsia"/>
+                <w:rFonts w:ascii="等线" w:eastAsia="等线" w:hAnsi="等线" w:hint="eastAsia"/>
               </w:rPr>
               <w:t xml:space="preserve"> 五金类合计</w:t>
             </w:r>
@@ -1635,10 +1759,13 @@
             <w:pPr>
               <w:spacing w:line="276" w:lineRule="auto"/>
               <w:jc w:val="center"/>
-            </w:pPr>
-            <w:r>
-              <w:rPr>
-                <w:rFonts w:hint="eastAsia"/>
+              <w:rPr>
+                <w:rFonts w:ascii="等线" w:eastAsia="等线" w:hAnsi="等线"/>
+              </w:rPr>
+            </w:pPr>
+            <w:r>
+              <w:rPr>
+                <w:rFonts w:ascii="等线" w:eastAsia="等线" w:hAnsi="等线" w:hint="eastAsia"/>
                 <w:sz w:val="18"/>
                 <w:szCs w:val="18"/>
               </w:rPr>
@@ -1646,6 +1773,7 @@
             </w:r>
             <w:r>
               <w:rPr>
+                <w:rFonts w:ascii="等线" w:eastAsia="等线" w:hAnsi="等线"/>
                 <w:sz w:val="18"/>
                 <w:szCs w:val="18"/>
               </w:rPr>
@@ -1654,6 +1782,7 @@
             <w:proofErr w:type="spellStart"/>
             <w:r>
               <w:rPr>
+                <w:rFonts w:ascii="等线" w:eastAsia="等线" w:hAnsi="等线"/>
                 <w:sz w:val="18"/>
                 <w:szCs w:val="18"/>
               </w:rPr>
@@ -1662,6 +1791,7 @@
             <w:proofErr w:type="spellEnd"/>
             <w:r>
               <w:rPr>
+                <w:rFonts w:ascii="等线" w:eastAsia="等线" w:hAnsi="等线"/>
                 <w:sz w:val="18"/>
                 <w:szCs w:val="18"/>
               </w:rPr>
@@ -1677,6 +1807,9 @@
           <w:p>
             <w:pPr>
               <w:jc w:val="center"/>
+              <w:rPr>
+                <w:rFonts w:ascii="等线" w:eastAsia="等线" w:hAnsi="等线"/>
+              </w:rPr>
             </w:pPr>
           </w:p>
         </w:tc>
@@ -1694,10 +1827,13 @@
           <w:p>
             <w:pPr>
               <w:jc w:val="center"/>
-            </w:pPr>
-            <w:r>
-              <w:rPr>
-                <w:rFonts w:hint="eastAsia"/>
+              <w:rPr>
+                <w:rFonts w:ascii="等线" w:eastAsia="等线" w:hAnsi="等线"/>
+              </w:rPr>
+            </w:pPr>
+            <w:r>
+              <w:rPr>
+                <w:rFonts w:ascii="等线" w:eastAsia="等线" w:hAnsi="等线" w:hint="eastAsia"/>
               </w:rPr>
               <w:t>总价大写</w:t>
             </w:r>
@@ -1713,22 +1849,34 @@
           <w:p>
             <w:pPr>
               <w:jc w:val="center"/>
-            </w:pPr>
-            <w:r>
-              <w:rPr>
-                <w:rFonts w:hint="eastAsia"/>
+              <w:rPr>
+                <w:rFonts w:ascii="等线" w:eastAsia="等线" w:hAnsi="等线"/>
+              </w:rPr>
+            </w:pPr>
+            <w:r>
+              <w:rPr>
+                <w:rFonts w:ascii="等线" w:eastAsia="等线" w:hAnsi="等线" w:hint="eastAsia"/>
               </w:rPr>
               <w:t>{</w:t>
             </w:r>
             <w:r>
+              <w:rPr>
+                <w:rFonts w:ascii="等线" w:eastAsia="等线" w:hAnsi="等线"/>
+              </w:rPr>
               <w:t>{</w:t>
             </w:r>
             <w:proofErr w:type="spellStart"/>
             <w:r>
+              <w:rPr>
+                <w:rFonts w:ascii="等线" w:eastAsia="等线" w:hAnsi="等线"/>
+              </w:rPr>
               <w:t>allTotalPriceWords</w:t>
             </w:r>
             <w:proofErr w:type="spellEnd"/>
             <w:r>
+              <w:rPr>
+                <w:rFonts w:ascii="等线" w:eastAsia="等线" w:hAnsi="等线"/>
+              </w:rPr>
               <w:t>}}</w:t>
             </w:r>
           </w:p>
@@ -1742,10 +1890,13 @@
           <w:p>
             <w:pPr>
               <w:jc w:val="center"/>
-            </w:pPr>
-            <w:r>
-              <w:rPr>
-                <w:rFonts w:hint="eastAsia"/>
+              <w:rPr>
+                <w:rFonts w:ascii="等线" w:eastAsia="等线" w:hAnsi="等线"/>
+              </w:rPr>
+            </w:pPr>
+            <w:r>
+              <w:rPr>
+                <w:rFonts w:ascii="等线" w:eastAsia="等线" w:hAnsi="等线" w:hint="eastAsia"/>
               </w:rPr>
               <w:t>总价</w:t>
             </w:r>
@@ -1761,27 +1912,39 @@
           <w:p>
             <w:pPr>
               <w:jc w:val="center"/>
-            </w:pPr>
-            <w:r>
-              <w:rPr>
-                <w:rFonts w:hint="eastAsia"/>
+              <w:rPr>
+                <w:rFonts w:ascii="等线" w:eastAsia="等线" w:hAnsi="等线"/>
+              </w:rPr>
+            </w:pPr>
+            <w:r>
+              <w:rPr>
+                <w:rFonts w:ascii="等线" w:eastAsia="等线" w:hAnsi="等线" w:hint="eastAsia"/>
               </w:rPr>
               <w:t>{</w:t>
             </w:r>
             <w:r>
+              <w:rPr>
+                <w:rFonts w:ascii="等线" w:eastAsia="等线" w:hAnsi="等线"/>
+              </w:rPr>
               <w:t>{</w:t>
             </w:r>
             <w:proofErr w:type="spellStart"/>
             <w:r>
+              <w:rPr>
+                <w:rFonts w:ascii="等线" w:eastAsia="等线" w:hAnsi="等线"/>
+              </w:rPr>
               <w:t>allTotalPrice</w:t>
             </w:r>
             <w:proofErr w:type="spellEnd"/>
             <w:r>
+              <w:rPr>
+                <w:rFonts w:ascii="等线" w:eastAsia="等线" w:hAnsi="等线"/>
+              </w:rPr>
               <w:t>}}</w:t>
             </w:r>
             <w:r>
               <w:rPr>
-                <w:rFonts w:hint="eastAsia"/>
+                <w:rFonts w:ascii="等线" w:eastAsia="等线" w:hAnsi="等线" w:hint="eastAsia"/>
               </w:rPr>
               <w:t>元</w:t>
             </w:r>

--- a/src/main/resources/WordExcelTemplate/报价单模板.docx
+++ b/src/main/resources/WordExcelTemplate/报价单模板.docx
@@ -8,16 +8,16 @@
           <w:noProof/>
         </w:rPr>
         <w:drawing>
-          <wp:anchor distT="0" distB="0" distL="114300" distR="114300" simplePos="0" relativeHeight="251660288" behindDoc="0" locked="0" layoutInCell="1" allowOverlap="1" wp14:anchorId="787302DD" wp14:editId="4E80799B">
+          <wp:anchor distT="0" distB="0" distL="114300" distR="114300" simplePos="0" relativeHeight="251660288" behindDoc="0" locked="0" layoutInCell="1" allowOverlap="1" wp14:anchorId="787302DD" wp14:editId="5E827B10">
             <wp:simplePos x="0" y="0"/>
             <wp:positionH relativeFrom="column">
-              <wp:posOffset>193040</wp:posOffset>
+              <wp:posOffset>381016</wp:posOffset>
             </wp:positionH>
             <wp:positionV relativeFrom="paragraph">
               <wp:posOffset>-26670</wp:posOffset>
             </wp:positionV>
-            <wp:extent cx="1791424" cy="524087"/>
-            <wp:effectExtent l="0" t="0" r="0" b="0"/>
+            <wp:extent cx="1414202" cy="524087"/>
+            <wp:effectExtent l="0" t="0" r="0" b="9525"/>
             <wp:wrapNone/>
             <wp:docPr id="2" name="图片 2"/>
             <wp:cNvGraphicFramePr>
@@ -45,7 +45,7 @@
                   <pic:spPr>
                     <a:xfrm>
                       <a:off x="0" y="0"/>
-                      <a:ext cx="1791424" cy="524087"/>
+                      <a:ext cx="1414202" cy="524087"/>
                     </a:xfrm>
                     <a:prstGeom prst="rect">
                       <a:avLst/>
